--- a/Análisis de Sistemas (ASI)/Ejercicios/Ejercicio 8 - Lavandería/Enunciado - Lavandería.docx
+++ b/Análisis de Sistemas (ASI)/Ejercicios/Ejercicio 8 - Lavandería/Enunciado - Lavandería.docx
@@ -261,8 +261,6 @@
         </w:rPr>
         <w:t xml:space="preserve"> Restricciones</w:t>
       </w:r>
-      <w:bookmarkStart w:id="0" w:name="_GoBack"/>
-      <w:bookmarkEnd w:id="0"/>
     </w:p>
     <w:p>
       <w:pPr>
@@ -347,7 +345,39 @@
           <w:sz w:val="22"/>
           <w:szCs w:val="22"/>
         </w:rPr>
-        <w:t xml:space="preserve">Cuando un cliente llega, se le consulta si ya es cliente y se verifica si se encuentra registrado. Caso contrario, se le solicitan sus datos personales: apellido y nombre, domicilio (calle, nro, dpto y piso), barrio y teléfono, para realizar su registro asignándole un número de cliente. </w:t>
+        <w:t xml:space="preserve">Cuando un cliente llega, se le consulta si ya es cliente y se verifica si se encuentra registrado. Caso contrario, se le solicitan sus datos personales: apellido y nombre, domicilio (calle, </w:t>
+      </w:r>
+      <w:proofErr w:type="spellStart"/>
+      <w:r>
+        <w:rPr>
+          <w:sz w:val="22"/>
+          <w:szCs w:val="22"/>
+        </w:rPr>
+        <w:t>nro</w:t>
+      </w:r>
+      <w:proofErr w:type="spellEnd"/>
+      <w:r>
+        <w:rPr>
+          <w:sz w:val="22"/>
+          <w:szCs w:val="22"/>
+        </w:rPr>
+        <w:t xml:space="preserve">, </w:t>
+      </w:r>
+      <w:proofErr w:type="spellStart"/>
+      <w:r>
+        <w:rPr>
+          <w:sz w:val="22"/>
+          <w:szCs w:val="22"/>
+        </w:rPr>
+        <w:t>dpto</w:t>
+      </w:r>
+      <w:proofErr w:type="spellEnd"/>
+      <w:r>
+        <w:rPr>
+          <w:sz w:val="22"/>
+          <w:szCs w:val="22"/>
+        </w:rPr>
+        <w:t xml:space="preserve"> y piso), barrio y teléfono, para realizar su registro asignándole un número de cliente. </w:t>
       </w:r>
     </w:p>
     <w:p>
@@ -503,6 +533,28 @@
       <w:pPr>
         <w:spacing w:after="0"/>
       </w:pPr>
+    </w:p>
+    <w:p>
+      <w:pPr>
+        <w:spacing w:after="0"/>
+      </w:pPr>
+    </w:p>
+    <w:p>
+      <w:pPr>
+        <w:spacing w:after="0"/>
+      </w:pPr>
+    </w:p>
+    <w:p>
+      <w:pPr>
+        <w:spacing w:after="0"/>
+      </w:pPr>
+    </w:p>
+    <w:p>
+      <w:pPr>
+        <w:spacing w:after="0"/>
+      </w:pPr>
+      <w:bookmarkStart w:id="0" w:name="_GoBack"/>
+      <w:bookmarkEnd w:id="0"/>
     </w:p>
     <w:p>
       <w:pPr>
